--- a/CareConnectDocumet.docx
+++ b/CareConnectDocumet.docx
@@ -1847,8 +1847,1545 @@
       </w:pPr>
     </w:p>
     <w:p>
-      <w:pPr>
-        <w:jc w:val="both"/>
+      <w:r>
+        <w:br w:type="page"/>
+      </w:r>
+    </w:p>
+    <w:p>
+      <w:pPr>
+        <w:jc w:val="both"/>
+      </w:pPr>
+      <w:r>
+        <w:lastRenderedPageBreak/>
+        <w:t xml:space="preserve">Fig </w:t>
+      </w:r>
+      <w:proofErr w:type="gramStart"/>
+      <w:r>
+        <w:t>2</w:t>
+      </w:r>
+      <w:r>
+        <w:t xml:space="preserve"> :</w:t>
+      </w:r>
+      <w:proofErr w:type="gramEnd"/>
+      <w:r>
+        <w:t xml:space="preserve"> </w:t>
+      </w:r>
+      <w:r>
+        <w:t xml:space="preserve">Database Design : </w:t>
+      </w:r>
+    </w:p>
+    <w:p>
+      <w:pPr>
+        <w:jc w:val="both"/>
+      </w:pPr>
+    </w:p>
+    <w:p>
+      <w:pPr>
+        <w:jc w:val="both"/>
+        <w:rPr>
+          <w:b/>
+          <w:bCs/>
+        </w:rPr>
+      </w:pPr>
+      <w:proofErr w:type="spellStart"/>
+      <w:r>
+        <w:rPr>
+          <w:b/>
+          <w:bCs/>
+        </w:rPr>
+        <w:t>AuthService</w:t>
+      </w:r>
+      <w:proofErr w:type="spellEnd"/>
+      <w:r>
+        <w:rPr>
+          <w:b/>
+          <w:bCs/>
+        </w:rPr>
+        <w:t xml:space="preserve"> </w:t>
+      </w:r>
+      <w:proofErr w:type="gramStart"/>
+      <w:r>
+        <w:rPr>
+          <w:b/>
+          <w:bCs/>
+        </w:rPr>
+        <w:t>Database :</w:t>
+      </w:r>
+      <w:proofErr w:type="gramEnd"/>
+    </w:p>
+    <w:p>
+      <w:pPr>
+        <w:jc w:val="both"/>
+      </w:pPr>
+      <w:r>
+        <w:t>Identity Table</w:t>
+      </w:r>
+      <w:r>
+        <w:t xml:space="preserve"> add </w:t>
+      </w:r>
+      <w:proofErr w:type="spellStart"/>
+      <w:proofErr w:type="gramStart"/>
+      <w:r>
+        <w:t>ons</w:t>
+      </w:r>
+      <w:proofErr w:type="spellEnd"/>
+      <w:proofErr w:type="gramEnd"/>
+      <w:r>
+        <w:t xml:space="preserve"> </w:t>
+      </w:r>
+    </w:p>
+    <w:p>
+      <w:pPr>
+        <w:jc w:val="both"/>
+      </w:pPr>
+    </w:p>
+    <w:p>
+      <w:pPr>
+        <w:jc w:val="both"/>
+      </w:pPr>
+      <w:proofErr w:type="gramStart"/>
+      <w:r>
+        <w:t>ID :</w:t>
+      </w:r>
+      <w:proofErr w:type="gramEnd"/>
+      <w:r>
+        <w:t xml:space="preserve"> </w:t>
+      </w:r>
+    </w:p>
+    <w:p>
+      <w:pPr>
+        <w:jc w:val="both"/>
+      </w:pPr>
+      <w:r>
+        <w:t>Name:</w:t>
+      </w:r>
+    </w:p>
+    <w:p>
+      <w:pPr>
+        <w:jc w:val="both"/>
+      </w:pPr>
+      <w:proofErr w:type="gramStart"/>
+      <w:r>
+        <w:t>Username :</w:t>
+      </w:r>
+      <w:proofErr w:type="gramEnd"/>
+      <w:r>
+        <w:t xml:space="preserve"> </w:t>
+      </w:r>
+    </w:p>
+    <w:p>
+      <w:pPr>
+        <w:jc w:val="both"/>
+      </w:pPr>
+      <w:proofErr w:type="gramStart"/>
+      <w:r>
+        <w:t>Password :</w:t>
+      </w:r>
+      <w:proofErr w:type="gramEnd"/>
+    </w:p>
+    <w:p>
+      <w:pPr>
+        <w:jc w:val="both"/>
+      </w:pPr>
+    </w:p>
+    <w:p>
+      <w:pPr>
+        <w:jc w:val="both"/>
+      </w:pPr>
+      <w:proofErr w:type="spellStart"/>
+      <w:r>
+        <w:t>UserDataDto</w:t>
+      </w:r>
+      <w:proofErr w:type="spellEnd"/>
+      <w:r>
+        <w:t xml:space="preserve">: </w:t>
+      </w:r>
+      <w:proofErr w:type="spellStart"/>
+      <w:r>
+        <w:t>AutoMapper</w:t>
+      </w:r>
+      <w:proofErr w:type="spellEnd"/>
+      <w:r>
+        <w:t xml:space="preserve"> </w:t>
+      </w:r>
+      <w:proofErr w:type="gramStart"/>
+      <w:r>
+        <w:t>connection .</w:t>
+      </w:r>
+      <w:proofErr w:type="gramEnd"/>
+      <w:r>
+        <w:t xml:space="preserve"> </w:t>
+      </w:r>
+    </w:p>
+    <w:tbl>
+      <w:tblPr>
+        <w:tblStyle w:val="TableGrid"/>
+        <w:tblW w:w="0" w:type="auto"/>
+        <w:tblLook w:val="04A0" w:firstRow="1" w:lastRow="0" w:firstColumn="1" w:lastColumn="0" w:noHBand="0" w:noVBand="1"/>
+      </w:tblPr>
+      <w:tblGrid>
+        <w:gridCol w:w="4508"/>
+        <w:gridCol w:w="4508"/>
+      </w:tblGrid>
+      <w:tr>
+        <w:tc>
+          <w:tcPr>
+            <w:tcW w:w="4508" w:type="dxa"/>
+          </w:tcPr>
+          <w:p>
+            <w:pPr>
+              <w:jc w:val="both"/>
+            </w:pPr>
+            <w:r>
+              <w:t>Id</w:t>
+            </w:r>
+          </w:p>
+        </w:tc>
+        <w:tc>
+          <w:tcPr>
+            <w:tcW w:w="4508" w:type="dxa"/>
+          </w:tcPr>
+          <w:p>
+            <w:pPr>
+              <w:jc w:val="both"/>
+            </w:pPr>
+            <w:r>
+              <w:t>Name</w:t>
+            </w:r>
+          </w:p>
+        </w:tc>
+      </w:tr>
+      <w:tr>
+        <w:tc>
+          <w:tcPr>
+            <w:tcW w:w="4508" w:type="dxa"/>
+          </w:tcPr>
+          <w:p>
+            <w:pPr>
+              <w:jc w:val="both"/>
+            </w:pPr>
+          </w:p>
+        </w:tc>
+        <w:tc>
+          <w:tcPr>
+            <w:tcW w:w="4508" w:type="dxa"/>
+          </w:tcPr>
+          <w:p>
+            <w:pPr>
+              <w:jc w:val="both"/>
+            </w:pPr>
+          </w:p>
+        </w:tc>
+      </w:tr>
+    </w:tbl>
+    <w:p>
+      <w:pPr>
+        <w:jc w:val="both"/>
+      </w:pPr>
+    </w:p>
+    <w:p>
+      <w:pPr>
+        <w:jc w:val="both"/>
+      </w:pPr>
+    </w:p>
+    <w:p>
+      <w:pPr>
+        <w:jc w:val="both"/>
+      </w:pPr>
+    </w:p>
+    <w:p>
+      <w:pPr>
+        <w:jc w:val="both"/>
+        <w:rPr>
+          <w:b/>
+          <w:bCs/>
+        </w:rPr>
+      </w:pPr>
+      <w:proofErr w:type="spellStart"/>
+      <w:r>
+        <w:rPr>
+          <w:b/>
+          <w:bCs/>
+        </w:rPr>
+        <w:t>SafetyService</w:t>
+      </w:r>
+      <w:proofErr w:type="spellEnd"/>
+      <w:r>
+        <w:rPr>
+          <w:b/>
+          <w:bCs/>
+        </w:rPr>
+        <w:t xml:space="preserve"> </w:t>
+      </w:r>
+      <w:proofErr w:type="gramStart"/>
+      <w:r>
+        <w:rPr>
+          <w:b/>
+          <w:bCs/>
+        </w:rPr>
+        <w:t>Database :</w:t>
+      </w:r>
+      <w:proofErr w:type="gramEnd"/>
+    </w:p>
+    <w:p>
+      <w:pPr>
+        <w:jc w:val="both"/>
+      </w:pPr>
+      <w:proofErr w:type="spellStart"/>
+      <w:r>
+        <w:t>UserIncidentReport</w:t>
+      </w:r>
+      <w:proofErr w:type="spellEnd"/>
+      <w:r>
+        <w:t xml:space="preserve"> Table</w:t>
+      </w:r>
+    </w:p>
+    <w:tbl>
+      <w:tblPr>
+        <w:tblStyle w:val="TableGrid"/>
+        <w:tblW w:w="0" w:type="auto"/>
+        <w:tblLook w:val="04A0" w:firstRow="1" w:lastRow="0" w:firstColumn="1" w:lastColumn="0" w:noHBand="0" w:noVBand="1"/>
+      </w:tblPr>
+      <w:tblGrid>
+        <w:gridCol w:w="1185"/>
+        <w:gridCol w:w="1225"/>
+        <w:gridCol w:w="1578"/>
+        <w:gridCol w:w="1251"/>
+        <w:gridCol w:w="1214"/>
+        <w:gridCol w:w="1282"/>
+        <w:gridCol w:w="1281"/>
+      </w:tblGrid>
+      <w:tr>
+        <w:tc>
+          <w:tcPr>
+            <w:tcW w:w="1288" w:type="dxa"/>
+          </w:tcPr>
+          <w:p>
+            <w:pPr>
+              <w:jc w:val="both"/>
+            </w:pPr>
+            <w:r>
+              <w:t>ID</w:t>
+            </w:r>
+          </w:p>
+        </w:tc>
+        <w:tc>
+          <w:tcPr>
+            <w:tcW w:w="1288" w:type="dxa"/>
+          </w:tcPr>
+          <w:p>
+            <w:pPr>
+              <w:jc w:val="both"/>
+            </w:pPr>
+            <w:r>
+              <w:t>Name of User</w:t>
+            </w:r>
+          </w:p>
+        </w:tc>
+        <w:tc>
+          <w:tcPr>
+            <w:tcW w:w="1288" w:type="dxa"/>
+          </w:tcPr>
+          <w:p>
+            <w:pPr>
+              <w:jc w:val="both"/>
+            </w:pPr>
+            <w:proofErr w:type="spellStart"/>
+            <w:r>
+              <w:t>TypeOfIncident</w:t>
+            </w:r>
+            <w:proofErr w:type="spellEnd"/>
+          </w:p>
+        </w:tc>
+        <w:tc>
+          <w:tcPr>
+            <w:tcW w:w="1288" w:type="dxa"/>
+          </w:tcPr>
+          <w:p>
+            <w:pPr>
+              <w:jc w:val="both"/>
+            </w:pPr>
+            <w:r>
+              <w:t>Location</w:t>
+            </w:r>
+          </w:p>
+        </w:tc>
+        <w:tc>
+          <w:tcPr>
+            <w:tcW w:w="1288" w:type="dxa"/>
+          </w:tcPr>
+          <w:p>
+            <w:pPr>
+              <w:jc w:val="both"/>
+            </w:pPr>
+            <w:r>
+              <w:t>Time</w:t>
+            </w:r>
+          </w:p>
+        </w:tc>
+        <w:tc>
+          <w:tcPr>
+            <w:tcW w:w="1288" w:type="dxa"/>
+          </w:tcPr>
+          <w:p>
+            <w:pPr>
+              <w:jc w:val="both"/>
+            </w:pPr>
+            <w:r>
+              <w:t>Short Description</w:t>
+            </w:r>
+          </w:p>
+        </w:tc>
+        <w:tc>
+          <w:tcPr>
+            <w:tcW w:w="1288" w:type="dxa"/>
+          </w:tcPr>
+          <w:p>
+            <w:pPr>
+              <w:jc w:val="both"/>
+            </w:pPr>
+            <w:r>
+              <w:t xml:space="preserve">Submission </w:t>
+            </w:r>
+            <w:proofErr w:type="spellStart"/>
+            <w:r>
+              <w:t>DateTime</w:t>
+            </w:r>
+            <w:proofErr w:type="spellEnd"/>
+          </w:p>
+        </w:tc>
+      </w:tr>
+      <w:tr>
+        <w:tc>
+          <w:tcPr>
+            <w:tcW w:w="1288" w:type="dxa"/>
+          </w:tcPr>
+          <w:p>
+            <w:pPr>
+              <w:jc w:val="both"/>
+            </w:pPr>
+          </w:p>
+        </w:tc>
+        <w:tc>
+          <w:tcPr>
+            <w:tcW w:w="1288" w:type="dxa"/>
+          </w:tcPr>
+          <w:p>
+            <w:pPr>
+              <w:jc w:val="both"/>
+            </w:pPr>
+          </w:p>
+        </w:tc>
+        <w:tc>
+          <w:tcPr>
+            <w:tcW w:w="1288" w:type="dxa"/>
+          </w:tcPr>
+          <w:p>
+            <w:pPr>
+              <w:jc w:val="both"/>
+            </w:pPr>
+          </w:p>
+        </w:tc>
+        <w:tc>
+          <w:tcPr>
+            <w:tcW w:w="1288" w:type="dxa"/>
+          </w:tcPr>
+          <w:p>
+            <w:pPr>
+              <w:jc w:val="both"/>
+            </w:pPr>
+          </w:p>
+        </w:tc>
+        <w:tc>
+          <w:tcPr>
+            <w:tcW w:w="1288" w:type="dxa"/>
+          </w:tcPr>
+          <w:p>
+            <w:pPr>
+              <w:jc w:val="both"/>
+            </w:pPr>
+          </w:p>
+        </w:tc>
+        <w:tc>
+          <w:tcPr>
+            <w:tcW w:w="1288" w:type="dxa"/>
+          </w:tcPr>
+          <w:p>
+            <w:pPr>
+              <w:jc w:val="both"/>
+            </w:pPr>
+          </w:p>
+        </w:tc>
+        <w:tc>
+          <w:tcPr>
+            <w:tcW w:w="1288" w:type="dxa"/>
+          </w:tcPr>
+          <w:p>
+            <w:pPr>
+              <w:jc w:val="both"/>
+            </w:pPr>
+          </w:p>
+        </w:tc>
+      </w:tr>
+    </w:tbl>
+    <w:p>
+      <w:pPr>
+        <w:jc w:val="both"/>
+      </w:pPr>
+    </w:p>
+    <w:p>
+      <w:pPr>
+        <w:jc w:val="both"/>
+      </w:pPr>
+      <w:proofErr w:type="gramStart"/>
+      <w:r>
+        <w:t>ID :</w:t>
+      </w:r>
+      <w:proofErr w:type="gramEnd"/>
+      <w:r>
+        <w:t xml:space="preserve"> </w:t>
+      </w:r>
+      <w:proofErr w:type="spellStart"/>
+      <w:r>
+        <w:t>Userid</w:t>
+      </w:r>
+      <w:proofErr w:type="spellEnd"/>
+      <w:r>
+        <w:t xml:space="preserve"> from Auth Database =&gt; Identity Table (FK)</w:t>
+      </w:r>
+    </w:p>
+    <w:p>
+      <w:pPr>
+        <w:jc w:val="both"/>
+      </w:pPr>
+      <w:r>
+        <w:t xml:space="preserve">Name of </w:t>
+      </w:r>
+      <w:proofErr w:type="gramStart"/>
+      <w:r>
+        <w:t>User</w:t>
+      </w:r>
+      <w:r>
+        <w:t xml:space="preserve"> </w:t>
+      </w:r>
+      <w:r>
+        <w:t>:</w:t>
+      </w:r>
+      <w:proofErr w:type="gramEnd"/>
+      <w:r>
+        <w:t xml:space="preserve"> Username</w:t>
+      </w:r>
+      <w:r>
+        <w:t xml:space="preserve"> from Auth Database =&gt; Identity Table (FK)</w:t>
+      </w:r>
+    </w:p>
+    <w:p>
+      <w:pPr>
+        <w:jc w:val="both"/>
+      </w:pPr>
+      <w:proofErr w:type="spellStart"/>
+      <w:proofErr w:type="gramStart"/>
+      <w:r>
+        <w:t>TypeOfIncident</w:t>
+      </w:r>
+      <w:proofErr w:type="spellEnd"/>
+      <w:r>
+        <w:t xml:space="preserve"> :</w:t>
+      </w:r>
+      <w:proofErr w:type="gramEnd"/>
+      <w:r>
+        <w:t xml:space="preserve"> Dropdown with types. Options (Accident, Crime, Hazard)</w:t>
+      </w:r>
+    </w:p>
+    <w:p>
+      <w:pPr>
+        <w:jc w:val="both"/>
+      </w:pPr>
+      <w:proofErr w:type="gramStart"/>
+      <w:r>
+        <w:t>Location :</w:t>
+      </w:r>
+      <w:proofErr w:type="gramEnd"/>
+      <w:r>
+        <w:t xml:space="preserve"> Get the location from Google API</w:t>
+      </w:r>
+    </w:p>
+    <w:p>
+      <w:pPr>
+        <w:jc w:val="both"/>
+      </w:pPr>
+      <w:proofErr w:type="gramStart"/>
+      <w:r>
+        <w:t>Time :</w:t>
+      </w:r>
+      <w:proofErr w:type="gramEnd"/>
+      <w:r>
+        <w:t xml:space="preserve"> Incident Time</w:t>
+      </w:r>
+    </w:p>
+    <w:p>
+      <w:pPr>
+        <w:jc w:val="both"/>
+      </w:pPr>
+      <w:r>
+        <w:t xml:space="preserve">Short </w:t>
+      </w:r>
+      <w:proofErr w:type="gramStart"/>
+      <w:r>
+        <w:t>Description :</w:t>
+      </w:r>
+      <w:proofErr w:type="gramEnd"/>
+      <w:r>
+        <w:t xml:space="preserve"> This will be a string entered by the </w:t>
+      </w:r>
+    </w:p>
+    <w:p>
+      <w:pPr>
+        <w:jc w:val="both"/>
+      </w:pPr>
+      <w:r>
+        <w:t xml:space="preserve">Submission </w:t>
+      </w:r>
+      <w:proofErr w:type="spellStart"/>
+      <w:proofErr w:type="gramStart"/>
+      <w:r>
+        <w:t>DateTime</w:t>
+      </w:r>
+      <w:proofErr w:type="spellEnd"/>
+      <w:r>
+        <w:t xml:space="preserve"> :</w:t>
+      </w:r>
+      <w:proofErr w:type="gramEnd"/>
+      <w:r>
+        <w:t xml:space="preserve"> update </w:t>
+      </w:r>
+      <w:proofErr w:type="spellStart"/>
+      <w:r>
+        <w:t>db</w:t>
+      </w:r>
+      <w:proofErr w:type="spellEnd"/>
+      <w:r>
+        <w:t xml:space="preserve"> time. </w:t>
+      </w:r>
+    </w:p>
+    <w:p>
+      <w:pPr>
+        <w:jc w:val="both"/>
+      </w:pPr>
+    </w:p>
+    <w:p>
+      <w:pPr>
+        <w:jc w:val="both"/>
+      </w:pPr>
+      <w:r>
+        <w:t>**</w:t>
+      </w:r>
+      <w:r>
+        <w:t xml:space="preserve"> </w:t>
+      </w:r>
+      <w:proofErr w:type="spellStart"/>
+      <w:proofErr w:type="gramStart"/>
+      <w:r>
+        <w:t>postReport</w:t>
+      </w:r>
+      <w:proofErr w:type="spellEnd"/>
+      <w:r>
+        <w:t>(</w:t>
+      </w:r>
+      <w:proofErr w:type="gramEnd"/>
+      <w:r>
+        <w:t xml:space="preserve">), </w:t>
+      </w:r>
+      <w:proofErr w:type="spellStart"/>
+      <w:r>
+        <w:t>GetReport</w:t>
+      </w:r>
+      <w:proofErr w:type="spellEnd"/>
+      <w:r>
+        <w:t xml:space="preserve">(), </w:t>
+      </w:r>
+      <w:proofErr w:type="spellStart"/>
+      <w:r>
+        <w:t>putReport</w:t>
+      </w:r>
+      <w:proofErr w:type="spellEnd"/>
+      <w:r>
+        <w:t>(Id),</w:t>
+      </w:r>
+    </w:p>
+    <w:p>
+      <w:r>
+        <w:br w:type="page"/>
+      </w:r>
+    </w:p>
+    <w:p>
+      <w:pPr>
+        <w:jc w:val="both"/>
+      </w:pPr>
+    </w:p>
+    <w:p>
+      <w:pPr>
+        <w:jc w:val="both"/>
+      </w:pPr>
+      <w:proofErr w:type="spellStart"/>
+      <w:r>
+        <w:t>EmergencyService</w:t>
+      </w:r>
+      <w:proofErr w:type="spellEnd"/>
+      <w:r>
+        <w:t xml:space="preserve"> Table</w:t>
+      </w:r>
+    </w:p>
+    <w:tbl>
+      <w:tblPr>
+        <w:tblStyle w:val="TableGrid"/>
+        <w:tblW w:w="9045" w:type="dxa"/>
+        <w:tblLook w:val="04A0" w:firstRow="1" w:lastRow="0" w:firstColumn="1" w:lastColumn="0" w:noHBand="0" w:noVBand="1"/>
+      </w:tblPr>
+      <w:tblGrid>
+        <w:gridCol w:w="1809"/>
+        <w:gridCol w:w="1809"/>
+        <w:gridCol w:w="1809"/>
+        <w:gridCol w:w="1809"/>
+        <w:gridCol w:w="1809"/>
+      </w:tblGrid>
+      <w:tr>
+        <w:trPr>
+          <w:trHeight w:val="742"/>
+        </w:trPr>
+        <w:tc>
+          <w:tcPr>
+            <w:tcW w:w="1809" w:type="dxa"/>
+          </w:tcPr>
+          <w:p>
+            <w:pPr>
+              <w:jc w:val="both"/>
+            </w:pPr>
+            <w:proofErr w:type="spellStart"/>
+            <w:r>
+              <w:t>SerialNo</w:t>
+            </w:r>
+            <w:proofErr w:type="spellEnd"/>
+          </w:p>
+        </w:tc>
+        <w:tc>
+          <w:tcPr>
+            <w:tcW w:w="1809" w:type="dxa"/>
+          </w:tcPr>
+          <w:p>
+            <w:pPr>
+              <w:jc w:val="both"/>
+            </w:pPr>
+            <w:r>
+              <w:t>Name o</w:t>
+            </w:r>
+            <w:r>
+              <w:t>f Service Provider</w:t>
+            </w:r>
+          </w:p>
+        </w:tc>
+        <w:tc>
+          <w:tcPr>
+            <w:tcW w:w="1809" w:type="dxa"/>
+          </w:tcPr>
+          <w:p>
+            <w:pPr>
+              <w:jc w:val="both"/>
+            </w:pPr>
+            <w:r>
+              <w:t>Phone Number</w:t>
+            </w:r>
+          </w:p>
+        </w:tc>
+        <w:tc>
+          <w:tcPr>
+            <w:tcW w:w="1809" w:type="dxa"/>
+          </w:tcPr>
+          <w:p>
+            <w:pPr>
+              <w:jc w:val="both"/>
+            </w:pPr>
+            <w:r>
+              <w:t>Email</w:t>
+            </w:r>
+          </w:p>
+        </w:tc>
+        <w:tc>
+          <w:tcPr>
+            <w:tcW w:w="1809" w:type="dxa"/>
+          </w:tcPr>
+          <w:p>
+            <w:pPr>
+              <w:jc w:val="both"/>
+            </w:pPr>
+            <w:r>
+              <w:t>Address</w:t>
+            </w:r>
+          </w:p>
+        </w:tc>
+      </w:tr>
+      <w:tr>
+        <w:trPr>
+          <w:trHeight w:val="292"/>
+        </w:trPr>
+        <w:tc>
+          <w:tcPr>
+            <w:tcW w:w="1809" w:type="dxa"/>
+          </w:tcPr>
+          <w:p>
+            <w:pPr>
+              <w:jc w:val="both"/>
+            </w:pPr>
+          </w:p>
+        </w:tc>
+        <w:tc>
+          <w:tcPr>
+            <w:tcW w:w="1809" w:type="dxa"/>
+          </w:tcPr>
+          <w:p>
+            <w:pPr>
+              <w:jc w:val="both"/>
+            </w:pPr>
+          </w:p>
+        </w:tc>
+        <w:tc>
+          <w:tcPr>
+            <w:tcW w:w="1809" w:type="dxa"/>
+          </w:tcPr>
+          <w:p>
+            <w:pPr>
+              <w:jc w:val="both"/>
+            </w:pPr>
+          </w:p>
+        </w:tc>
+        <w:tc>
+          <w:tcPr>
+            <w:tcW w:w="1809" w:type="dxa"/>
+          </w:tcPr>
+          <w:p>
+            <w:pPr>
+              <w:jc w:val="both"/>
+            </w:pPr>
+          </w:p>
+        </w:tc>
+        <w:tc>
+          <w:tcPr>
+            <w:tcW w:w="1809" w:type="dxa"/>
+          </w:tcPr>
+          <w:p>
+            <w:pPr>
+              <w:jc w:val="both"/>
+            </w:pPr>
+          </w:p>
+        </w:tc>
+      </w:tr>
+    </w:tbl>
+    <w:p>
+      <w:pPr>
+        <w:jc w:val="both"/>
+      </w:pPr>
+    </w:p>
+    <w:p>
+      <w:pPr>
+        <w:jc w:val="both"/>
+      </w:pPr>
+      <w:proofErr w:type="spellStart"/>
+      <w:proofErr w:type="gramStart"/>
+      <w:r>
+        <w:t>SerialNo</w:t>
+      </w:r>
+      <w:proofErr w:type="spellEnd"/>
+      <w:r>
+        <w:t xml:space="preserve"> :</w:t>
+      </w:r>
+      <w:proofErr w:type="gramEnd"/>
+      <w:r>
+        <w:t xml:space="preserve"> Used for just indexing</w:t>
+      </w:r>
+    </w:p>
+    <w:p>
+      <w:pPr>
+        <w:jc w:val="both"/>
+      </w:pPr>
+      <w:r>
+        <w:t xml:space="preserve">Name of the service </w:t>
+      </w:r>
+      <w:proofErr w:type="gramStart"/>
+      <w:r>
+        <w:t>provider :</w:t>
+      </w:r>
+      <w:proofErr w:type="gramEnd"/>
+      <w:r>
+        <w:t xml:space="preserve"> We have 4 Options. Dropdown (Police Station, Hospital, </w:t>
+      </w:r>
+      <w:proofErr w:type="spellStart"/>
+      <w:r>
+        <w:t>FireForce</w:t>
+      </w:r>
+      <w:proofErr w:type="spellEnd"/>
+      <w:r>
+        <w:t>)</w:t>
+      </w:r>
+    </w:p>
+    <w:p>
+      <w:pPr>
+        <w:jc w:val="both"/>
+      </w:pPr>
+      <w:r>
+        <w:t xml:space="preserve">Phone </w:t>
+      </w:r>
+      <w:proofErr w:type="gramStart"/>
+      <w:r>
+        <w:t>Number :</w:t>
+      </w:r>
+      <w:proofErr w:type="gramEnd"/>
+      <w:r>
+        <w:t xml:space="preserve">  number of provider</w:t>
+      </w:r>
+    </w:p>
+    <w:p>
+      <w:pPr>
+        <w:jc w:val="both"/>
+      </w:pPr>
+      <w:proofErr w:type="gramStart"/>
+      <w:r>
+        <w:t>Email :</w:t>
+      </w:r>
+      <w:proofErr w:type="gramEnd"/>
+      <w:r>
+        <w:t xml:space="preserve"> email id of provider</w:t>
+      </w:r>
+    </w:p>
+    <w:p>
+      <w:pPr>
+        <w:jc w:val="both"/>
+      </w:pPr>
+      <w:proofErr w:type="gramStart"/>
+      <w:r>
+        <w:t>Address :</w:t>
+      </w:r>
+      <w:proofErr w:type="gramEnd"/>
+      <w:r>
+        <w:t xml:space="preserve"> Location details of the Service Provider</w:t>
+      </w:r>
+    </w:p>
+    <w:p>
+      <w:pPr>
+        <w:jc w:val="both"/>
+      </w:pPr>
+    </w:p>
+    <w:p>
+      <w:pPr>
+        <w:jc w:val="both"/>
+      </w:pPr>
+      <w:r>
+        <w:t>**</w:t>
+      </w:r>
+      <w:proofErr w:type="spellStart"/>
+      <w:r>
+        <w:t>getByService</w:t>
+      </w:r>
+      <w:proofErr w:type="spellEnd"/>
+      <w:r>
+        <w:t xml:space="preserve">(option), </w:t>
+      </w:r>
+      <w:proofErr w:type="spellStart"/>
+      <w:proofErr w:type="gramStart"/>
+      <w:r>
+        <w:t>getByLocation</w:t>
+      </w:r>
+      <w:proofErr w:type="spellEnd"/>
+      <w:r>
+        <w:t>(</w:t>
+      </w:r>
+      <w:proofErr w:type="gramEnd"/>
+      <w:r>
+        <w:t xml:space="preserve">), </w:t>
+      </w:r>
+      <w:proofErr w:type="spellStart"/>
+      <w:r>
+        <w:t>getBySOS</w:t>
+      </w:r>
+      <w:proofErr w:type="spellEnd"/>
+      <w:r>
+        <w:t>() [pass message to nearest service providers]</w:t>
+      </w:r>
+    </w:p>
+    <w:p>
+      <w:pPr>
+        <w:jc w:val="both"/>
+      </w:pPr>
+    </w:p>
+    <w:p>
+      <w:pPr>
+        <w:jc w:val="both"/>
+        <w:rPr>
+          <w:b/>
+          <w:bCs/>
+        </w:rPr>
+      </w:pPr>
+    </w:p>
+    <w:p>
+      <w:pPr>
+        <w:jc w:val="both"/>
+        <w:rPr>
+          <w:b/>
+          <w:bCs/>
+        </w:rPr>
+      </w:pPr>
+      <w:proofErr w:type="spellStart"/>
+      <w:r>
+        <w:rPr>
+          <w:b/>
+          <w:bCs/>
+        </w:rPr>
+        <w:t>Mental</w:t>
+      </w:r>
+      <w:r>
+        <w:rPr>
+          <w:b/>
+          <w:bCs/>
+        </w:rPr>
+        <w:t>HealthService</w:t>
+      </w:r>
+      <w:proofErr w:type="spellEnd"/>
+      <w:r>
+        <w:rPr>
+          <w:b/>
+          <w:bCs/>
+        </w:rPr>
+        <w:t xml:space="preserve"> </w:t>
+      </w:r>
+    </w:p>
+    <w:p>
+      <w:pPr>
+        <w:jc w:val="both"/>
+        <w:rPr>
+          <w:b/>
+          <w:bCs/>
+        </w:rPr>
+      </w:pPr>
+      <w:r>
+        <w:rPr>
+          <w:b/>
+          <w:bCs/>
+        </w:rPr>
+        <w:t xml:space="preserve">User details </w:t>
+      </w:r>
+      <w:proofErr w:type="gramStart"/>
+      <w:r>
+        <w:rPr>
+          <w:b/>
+          <w:bCs/>
+        </w:rPr>
+        <w:t xml:space="preserve">Table </w:t>
+      </w:r>
+      <w:r>
+        <w:rPr>
+          <w:b/>
+          <w:bCs/>
+        </w:rPr>
+        <w:t>:</w:t>
+      </w:r>
+      <w:proofErr w:type="gramEnd"/>
+      <w:r>
+        <w:rPr>
+          <w:b/>
+          <w:bCs/>
+        </w:rPr>
+        <w:t xml:space="preserve"> </w:t>
+      </w:r>
+    </w:p>
+    <w:p>
+      <w:pPr>
+        <w:jc w:val="both"/>
+        <w:rPr>
+          <w:b/>
+          <w:bCs/>
+        </w:rPr>
+      </w:pPr>
+    </w:p>
+    <w:tbl>
+      <w:tblPr>
+        <w:tblStyle w:val="TableGrid"/>
+        <w:tblW w:w="0" w:type="auto"/>
+        <w:tblLook w:val="04A0" w:firstRow="1" w:lastRow="0" w:firstColumn="1" w:lastColumn="0" w:noHBand="0" w:noVBand="1"/>
+      </w:tblPr>
+      <w:tblGrid>
+        <w:gridCol w:w="1502"/>
+        <w:gridCol w:w="1502"/>
+        <w:gridCol w:w="1503"/>
+        <w:gridCol w:w="1503"/>
+        <w:gridCol w:w="1503"/>
+        <w:gridCol w:w="1503"/>
+      </w:tblGrid>
+      <w:tr>
+        <w:tc>
+          <w:tcPr>
+            <w:tcW w:w="1502" w:type="dxa"/>
+          </w:tcPr>
+          <w:p>
+            <w:pPr>
+              <w:jc w:val="both"/>
+              <w:rPr>
+                <w:b/>
+                <w:bCs/>
+              </w:rPr>
+            </w:pPr>
+            <w:r>
+              <w:rPr>
+                <w:b/>
+                <w:bCs/>
+              </w:rPr>
+              <w:t>Datetime</w:t>
+            </w:r>
+          </w:p>
+        </w:tc>
+        <w:tc>
+          <w:tcPr>
+            <w:tcW w:w="1502" w:type="dxa"/>
+          </w:tcPr>
+          <w:p>
+            <w:pPr>
+              <w:jc w:val="both"/>
+              <w:rPr>
+                <w:b/>
+                <w:bCs/>
+              </w:rPr>
+            </w:pPr>
+            <w:r>
+              <w:rPr>
+                <w:b/>
+                <w:bCs/>
+              </w:rPr>
+              <w:t>Name</w:t>
+            </w:r>
+          </w:p>
+        </w:tc>
+        <w:tc>
+          <w:tcPr>
+            <w:tcW w:w="1503" w:type="dxa"/>
+          </w:tcPr>
+          <w:p>
+            <w:pPr>
+              <w:jc w:val="both"/>
+              <w:rPr>
+                <w:b/>
+                <w:bCs/>
+              </w:rPr>
+            </w:pPr>
+            <w:r>
+              <w:rPr>
+                <w:b/>
+                <w:bCs/>
+              </w:rPr>
+              <w:t>History(bool)</w:t>
+            </w:r>
+          </w:p>
+        </w:tc>
+        <w:tc>
+          <w:tcPr>
+            <w:tcW w:w="1503" w:type="dxa"/>
+          </w:tcPr>
+          <w:p>
+            <w:pPr>
+              <w:jc w:val="both"/>
+              <w:rPr>
+                <w:b/>
+                <w:bCs/>
+              </w:rPr>
+            </w:pPr>
+            <w:r>
+              <w:rPr>
+                <w:b/>
+                <w:bCs/>
+              </w:rPr>
+              <w:t>Diagnosis</w:t>
+            </w:r>
+          </w:p>
+        </w:tc>
+        <w:tc>
+          <w:tcPr>
+            <w:tcW w:w="1503" w:type="dxa"/>
+          </w:tcPr>
+          <w:p>
+            <w:pPr>
+              <w:jc w:val="both"/>
+              <w:rPr>
+                <w:b/>
+                <w:bCs/>
+              </w:rPr>
+            </w:pPr>
+            <w:proofErr w:type="spellStart"/>
+            <w:r>
+              <w:rPr>
+                <w:b/>
+                <w:bCs/>
+              </w:rPr>
+              <w:t>CurrentMood</w:t>
+            </w:r>
+            <w:proofErr w:type="spellEnd"/>
+            <w:r>
+              <w:rPr>
+                <w:b/>
+                <w:bCs/>
+              </w:rPr>
+              <w:t xml:space="preserve">  </w:t>
+            </w:r>
+          </w:p>
+        </w:tc>
+        <w:tc>
+          <w:tcPr>
+            <w:tcW w:w="1503" w:type="dxa"/>
+          </w:tcPr>
+          <w:p>
+            <w:pPr>
+              <w:jc w:val="both"/>
+              <w:rPr>
+                <w:b/>
+                <w:bCs/>
+              </w:rPr>
+            </w:pPr>
+            <w:r>
+              <w:rPr>
+                <w:b/>
+                <w:bCs/>
+              </w:rPr>
+              <w:t xml:space="preserve">Score </w:t>
+            </w:r>
+          </w:p>
+        </w:tc>
+      </w:tr>
+      <w:tr>
+        <w:tc>
+          <w:tcPr>
+            <w:tcW w:w="1502" w:type="dxa"/>
+          </w:tcPr>
+          <w:p>
+            <w:pPr>
+              <w:jc w:val="both"/>
+              <w:rPr>
+                <w:b/>
+                <w:bCs/>
+              </w:rPr>
+            </w:pPr>
+          </w:p>
+        </w:tc>
+        <w:tc>
+          <w:tcPr>
+            <w:tcW w:w="1502" w:type="dxa"/>
+          </w:tcPr>
+          <w:p>
+            <w:pPr>
+              <w:jc w:val="both"/>
+              <w:rPr>
+                <w:b/>
+                <w:bCs/>
+              </w:rPr>
+            </w:pPr>
+          </w:p>
+        </w:tc>
+        <w:tc>
+          <w:tcPr>
+            <w:tcW w:w="1503" w:type="dxa"/>
+          </w:tcPr>
+          <w:p>
+            <w:pPr>
+              <w:jc w:val="both"/>
+              <w:rPr>
+                <w:b/>
+                <w:bCs/>
+              </w:rPr>
+            </w:pPr>
+          </w:p>
+        </w:tc>
+        <w:tc>
+          <w:tcPr>
+            <w:tcW w:w="1503" w:type="dxa"/>
+          </w:tcPr>
+          <w:p>
+            <w:pPr>
+              <w:jc w:val="both"/>
+              <w:rPr>
+                <w:b/>
+                <w:bCs/>
+              </w:rPr>
+            </w:pPr>
+          </w:p>
+        </w:tc>
+        <w:tc>
+          <w:tcPr>
+            <w:tcW w:w="1503" w:type="dxa"/>
+          </w:tcPr>
+          <w:p>
+            <w:pPr>
+              <w:jc w:val="both"/>
+              <w:rPr>
+                <w:b/>
+                <w:bCs/>
+              </w:rPr>
+            </w:pPr>
+          </w:p>
+        </w:tc>
+        <w:tc>
+          <w:tcPr>
+            <w:tcW w:w="1503" w:type="dxa"/>
+          </w:tcPr>
+          <w:p>
+            <w:pPr>
+              <w:jc w:val="both"/>
+              <w:rPr>
+                <w:b/>
+                <w:bCs/>
+              </w:rPr>
+            </w:pPr>
+          </w:p>
+        </w:tc>
+      </w:tr>
+    </w:tbl>
+    <w:p>
+      <w:pPr>
+        <w:jc w:val="both"/>
+        <w:rPr>
+          <w:b/>
+          <w:bCs/>
+        </w:rPr>
+      </w:pPr>
+    </w:p>
+    <w:p>
+      <w:pPr>
+        <w:jc w:val="both"/>
+        <w:rPr>
+          <w:b/>
+          <w:bCs/>
+        </w:rPr>
+      </w:pPr>
+      <w:proofErr w:type="spellStart"/>
+      <w:r>
+        <w:rPr>
+          <w:b/>
+          <w:bCs/>
+        </w:rPr>
+        <w:t>Dto</w:t>
+      </w:r>
+      <w:proofErr w:type="spellEnd"/>
+      <w:r>
+        <w:rPr>
+          <w:b/>
+          <w:bCs/>
+        </w:rPr>
+        <w:t xml:space="preserve">- </w:t>
+      </w:r>
+    </w:p>
+    <w:p>
+      <w:pPr>
+        <w:jc w:val="both"/>
+        <w:rPr>
+          <w:b/>
+          <w:bCs/>
+        </w:rPr>
+      </w:pPr>
+      <w:proofErr w:type="spellStart"/>
+      <w:r>
+        <w:rPr>
+          <w:b/>
+          <w:bCs/>
+        </w:rPr>
+        <w:t>UserTrackDto</w:t>
+      </w:r>
+      <w:proofErr w:type="spellEnd"/>
+      <w:r>
+        <w:rPr>
+          <w:b/>
+          <w:bCs/>
+        </w:rPr>
+        <w:t>:</w:t>
+      </w:r>
+    </w:p>
+    <w:tbl>
+      <w:tblPr>
+        <w:tblStyle w:val="TableGrid"/>
+        <w:tblW w:w="0" w:type="auto"/>
+        <w:tblLook w:val="04A0" w:firstRow="1" w:lastRow="0" w:firstColumn="1" w:lastColumn="0" w:noHBand="0" w:noVBand="1"/>
+      </w:tblPr>
+      <w:tblGrid>
+        <w:gridCol w:w="3005"/>
+        <w:gridCol w:w="3005"/>
+        <w:gridCol w:w="3006"/>
+      </w:tblGrid>
+      <w:tr>
+        <w:tc>
+          <w:tcPr>
+            <w:tcW w:w="3005" w:type="dxa"/>
+          </w:tcPr>
+          <w:p>
+            <w:pPr>
+              <w:jc w:val="both"/>
+              <w:rPr>
+                <w:b/>
+                <w:bCs/>
+              </w:rPr>
+            </w:pPr>
+            <w:proofErr w:type="spellStart"/>
+            <w:r>
+              <w:rPr>
+                <w:b/>
+                <w:bCs/>
+              </w:rPr>
+              <w:t>DateTime</w:t>
+            </w:r>
+            <w:proofErr w:type="spellEnd"/>
+          </w:p>
+        </w:tc>
+        <w:tc>
+          <w:tcPr>
+            <w:tcW w:w="3005" w:type="dxa"/>
+          </w:tcPr>
+          <w:p>
+            <w:pPr>
+              <w:jc w:val="both"/>
+              <w:rPr>
+                <w:b/>
+                <w:bCs/>
+              </w:rPr>
+            </w:pPr>
+            <w:r>
+              <w:rPr>
+                <w:b/>
+                <w:bCs/>
+              </w:rPr>
+              <w:t>Name</w:t>
+            </w:r>
+          </w:p>
+        </w:tc>
+        <w:tc>
+          <w:tcPr>
+            <w:tcW w:w="3006" w:type="dxa"/>
+          </w:tcPr>
+          <w:p>
+            <w:pPr>
+              <w:jc w:val="both"/>
+              <w:rPr>
+                <w:b/>
+                <w:bCs/>
+              </w:rPr>
+            </w:pPr>
+            <w:r>
+              <w:rPr>
+                <w:b/>
+                <w:bCs/>
+              </w:rPr>
+              <w:t>Score</w:t>
+            </w:r>
+          </w:p>
+        </w:tc>
+      </w:tr>
+    </w:tbl>
+    <w:p>
+      <w:pPr>
+        <w:jc w:val="both"/>
+        <w:rPr>
+          <w:b/>
+          <w:bCs/>
+        </w:rPr>
+      </w:pPr>
+    </w:p>
+    <w:p>
+      <w:pPr>
+        <w:jc w:val="both"/>
+        <w:rPr>
+          <w:b/>
+          <w:bCs/>
+        </w:rPr>
+      </w:pPr>
+      <w:r>
+        <w:rPr>
+          <w:b/>
+          <w:bCs/>
+        </w:rPr>
+        <w:t>**</w:t>
+      </w:r>
+      <w:proofErr w:type="spellStart"/>
+      <w:proofErr w:type="gramStart"/>
+      <w:r>
+        <w:rPr>
+          <w:b/>
+          <w:bCs/>
+        </w:rPr>
+        <w:t>getScore</w:t>
+      </w:r>
+      <w:proofErr w:type="spellEnd"/>
+      <w:r>
+        <w:rPr>
+          <w:b/>
+          <w:bCs/>
+        </w:rPr>
+        <w:t>(</w:t>
+      </w:r>
+      <w:proofErr w:type="gramEnd"/>
+      <w:r>
+        <w:rPr>
+          <w:b/>
+          <w:bCs/>
+        </w:rPr>
+        <w:t xml:space="preserve">), </w:t>
+      </w:r>
+      <w:r>
+        <w:rPr>
+          <w:b/>
+          <w:bCs/>
+        </w:rPr>
+        <w:t>(</w:t>
+      </w:r>
+      <w:proofErr w:type="spellStart"/>
+      <w:r>
+        <w:rPr>
+          <w:b/>
+          <w:bCs/>
+        </w:rPr>
+        <w:t>Dto</w:t>
+      </w:r>
+      <w:proofErr w:type="spellEnd"/>
+      <w:r>
+        <w:rPr>
+          <w:b/>
+          <w:bCs/>
+        </w:rPr>
+        <w:t>)</w:t>
+      </w:r>
+      <w:proofErr w:type="spellStart"/>
+      <w:r>
+        <w:rPr>
+          <w:b/>
+          <w:bCs/>
+        </w:rPr>
+        <w:t>getUser</w:t>
+      </w:r>
+      <w:proofErr w:type="spellEnd"/>
+      <w:r>
+        <w:rPr>
+          <w:b/>
+          <w:bCs/>
+        </w:rPr>
+        <w:t>(Id) ,</w:t>
+      </w:r>
+    </w:p>
+    <w:p>
+      <w:pPr>
+        <w:jc w:val="both"/>
+        <w:rPr>
+          <w:b/>
+          <w:bCs/>
+        </w:rPr>
+      </w:pPr>
+    </w:p>
+    <w:p>
+      <w:pPr>
+        <w:jc w:val="both"/>
+        <w:rPr>
+          <w:b/>
+          <w:bCs/>
+        </w:rPr>
       </w:pPr>
     </w:p>
     <w:sectPr>
@@ -2481,6 +4018,25 @@
       <w14:ligatures w14:val="none"/>
     </w:rPr>
   </w:style>
+  <w:style w:type="table" w:styleId="TableGrid">
+    <w:name w:val="Table Grid"/>
+    <w:basedOn w:val="TableNormal"/>
+    <w:uiPriority w:val="39"/>
+    <w:rsid w:val="00F43E5B"/>
+    <w:pPr>
+      <w:spacing w:after="0" w:line="240" w:lineRule="auto"/>
+    </w:pPr>
+    <w:tblPr>
+      <w:tblBorders>
+        <w:top w:val="single" w:sz="4" w:space="0" w:color="auto"/>
+        <w:left w:val="single" w:sz="4" w:space="0" w:color="auto"/>
+        <w:bottom w:val="single" w:sz="4" w:space="0" w:color="auto"/>
+        <w:right w:val="single" w:sz="4" w:space="0" w:color="auto"/>
+        <w:insideH w:val="single" w:sz="4" w:space="0" w:color="auto"/>
+        <w:insideV w:val="single" w:sz="4" w:space="0" w:color="auto"/>
+      </w:tblBorders>
+    </w:tblPr>
+  </w:style>
 </w:styles>
 </file>
 

--- a/CareConnectDocumet.docx
+++ b/CareConnectDocumet.docx
@@ -1759,7 +1759,13 @@
         <w:jc w:val="both"/>
       </w:pPr>
       <w:r>
-        <w:t>3. Finalising the Sequence / Activity Diagram</w:t>
+        <w:t xml:space="preserve">3. </w:t>
+      </w:r>
+      <w:r>
+        <w:t>Analysing</w:t>
+      </w:r>
+      <w:r>
+        <w:t xml:space="preserve"> Sequence / Activity Diagram</w:t>
       </w:r>
     </w:p>
     <w:p>
@@ -2819,10 +2825,6 @@
     <w:p>
       <w:pPr>
         <w:jc w:val="both"/>
-        <w:rPr>
-          <w:b/>
-          <w:bCs/>
-        </w:rPr>
       </w:pPr>
     </w:p>
     <w:p>
@@ -2860,50 +2862,24 @@
     <w:p>
       <w:pPr>
         <w:jc w:val="both"/>
-        <w:rPr>
-          <w:b/>
-          <w:bCs/>
-        </w:rPr>
-      </w:pPr>
-      <w:r>
-        <w:rPr>
-          <w:b/>
-          <w:bCs/>
-        </w:rPr>
-        <w:t xml:space="preserve">User details </w:t>
+      </w:pPr>
+      <w:r>
+        <w:t>Mood Tracker</w:t>
+      </w:r>
+      <w:r>
+        <w:t xml:space="preserve"> </w:t>
       </w:r>
       <w:proofErr w:type="gramStart"/>
       <w:r>
-        <w:rPr>
-          <w:b/>
-          <w:bCs/>
-        </w:rPr>
         <w:t xml:space="preserve">Table </w:t>
       </w:r>
       <w:r>
-        <w:rPr>
-          <w:b/>
-          <w:bCs/>
-        </w:rPr>
         <w:t>:</w:t>
       </w:r>
       <w:proofErr w:type="gramEnd"/>
       <w:r>
-        <w:rPr>
-          <w:b/>
-          <w:bCs/>
-        </w:rPr>
         <w:t xml:space="preserve"> </w:t>
       </w:r>
-    </w:p>
-    <w:p>
-      <w:pPr>
-        <w:jc w:val="both"/>
-        <w:rPr>
-          <w:b/>
-          <w:bCs/>
-        </w:rPr>
-      </w:pPr>
     </w:p>
     <w:tbl>
       <w:tblPr>
@@ -2927,16 +2903,8 @@
           <w:p>
             <w:pPr>
               <w:jc w:val="both"/>
-              <w:rPr>
-                <w:b/>
-                <w:bCs/>
-              </w:rPr>
             </w:pPr>
             <w:r>
-              <w:rPr>
-                <w:b/>
-                <w:bCs/>
-              </w:rPr>
               <w:t>Datetime</w:t>
             </w:r>
           </w:p>
@@ -2948,16 +2916,8 @@
           <w:p>
             <w:pPr>
               <w:jc w:val="both"/>
-              <w:rPr>
-                <w:b/>
-                <w:bCs/>
-              </w:rPr>
             </w:pPr>
             <w:r>
-              <w:rPr>
-                <w:b/>
-                <w:bCs/>
-              </w:rPr>
               <w:t>Name</w:t>
             </w:r>
           </w:p>
@@ -2969,16 +2929,8 @@
           <w:p>
             <w:pPr>
               <w:jc w:val="both"/>
-              <w:rPr>
-                <w:b/>
-                <w:bCs/>
-              </w:rPr>
             </w:pPr>
             <w:r>
-              <w:rPr>
-                <w:b/>
-                <w:bCs/>
-              </w:rPr>
               <w:t>History(bool)</w:t>
             </w:r>
           </w:p>
@@ -2990,16 +2942,8 @@
           <w:p>
             <w:pPr>
               <w:jc w:val="both"/>
-              <w:rPr>
-                <w:b/>
-                <w:bCs/>
-              </w:rPr>
             </w:pPr>
             <w:r>
-              <w:rPr>
-                <w:b/>
-                <w:bCs/>
-              </w:rPr>
               <w:t>Diagnosis</w:t>
             </w:r>
           </w:p>
@@ -3011,25 +2955,13 @@
           <w:p>
             <w:pPr>
               <w:jc w:val="both"/>
-              <w:rPr>
-                <w:b/>
-                <w:bCs/>
-              </w:rPr>
             </w:pPr>
             <w:proofErr w:type="spellStart"/>
             <w:r>
-              <w:rPr>
-                <w:b/>
-                <w:bCs/>
-              </w:rPr>
               <w:t>CurrentMood</w:t>
             </w:r>
             <w:proofErr w:type="spellEnd"/>
             <w:r>
-              <w:rPr>
-                <w:b/>
-                <w:bCs/>
-              </w:rPr>
               <w:t xml:space="preserve">  </w:t>
             </w:r>
           </w:p>
@@ -3041,16 +2973,8 @@
           <w:p>
             <w:pPr>
               <w:jc w:val="both"/>
-              <w:rPr>
-                <w:b/>
-                <w:bCs/>
-              </w:rPr>
             </w:pPr>
             <w:r>
-              <w:rPr>
-                <w:b/>
-                <w:bCs/>
-              </w:rPr>
               <w:t xml:space="preserve">Score </w:t>
             </w:r>
           </w:p>
@@ -3064,10 +2988,6 @@
           <w:p>
             <w:pPr>
               <w:jc w:val="both"/>
-              <w:rPr>
-                <w:b/>
-                <w:bCs/>
-              </w:rPr>
             </w:pPr>
           </w:p>
         </w:tc>
@@ -3078,10 +2998,6 @@
           <w:p>
             <w:pPr>
               <w:jc w:val="both"/>
-              <w:rPr>
-                <w:b/>
-                <w:bCs/>
-              </w:rPr>
             </w:pPr>
           </w:p>
         </w:tc>
@@ -3092,10 +3008,6 @@
           <w:p>
             <w:pPr>
               <w:jc w:val="both"/>
-              <w:rPr>
-                <w:b/>
-                <w:bCs/>
-              </w:rPr>
             </w:pPr>
           </w:p>
         </w:tc>
@@ -3106,10 +3018,6 @@
           <w:p>
             <w:pPr>
               <w:jc w:val="both"/>
-              <w:rPr>
-                <w:b/>
-                <w:bCs/>
-              </w:rPr>
             </w:pPr>
           </w:p>
         </w:tc>
@@ -3120,10 +3028,6 @@
           <w:p>
             <w:pPr>
               <w:jc w:val="both"/>
-              <w:rPr>
-                <w:b/>
-                <w:bCs/>
-              </w:rPr>
             </w:pPr>
           </w:p>
         </w:tc>
@@ -3134,10 +3038,6 @@
           <w:p>
             <w:pPr>
               <w:jc w:val="both"/>
-              <w:rPr>
-                <w:b/>
-                <w:bCs/>
-              </w:rPr>
             </w:pPr>
           </w:p>
         </w:tc>
@@ -3146,59 +3046,31 @@
     <w:p>
       <w:pPr>
         <w:jc w:val="both"/>
-        <w:rPr>
-          <w:b/>
-          <w:bCs/>
-        </w:rPr>
-      </w:pPr>
-    </w:p>
-    <w:p>
-      <w:pPr>
-        <w:jc w:val="both"/>
-        <w:rPr>
-          <w:b/>
-          <w:bCs/>
-        </w:rPr>
+      </w:pPr>
+    </w:p>
+    <w:p>
+      <w:pPr>
+        <w:jc w:val="both"/>
       </w:pPr>
       <w:proofErr w:type="spellStart"/>
       <w:r>
-        <w:rPr>
-          <w:b/>
-          <w:bCs/>
-        </w:rPr>
         <w:t>Dto</w:t>
       </w:r>
       <w:proofErr w:type="spellEnd"/>
       <w:r>
-        <w:rPr>
-          <w:b/>
-          <w:bCs/>
-        </w:rPr>
         <w:t xml:space="preserve">- </w:t>
       </w:r>
     </w:p>
     <w:p>
       <w:pPr>
         <w:jc w:val="both"/>
-        <w:rPr>
-          <w:b/>
-          <w:bCs/>
-        </w:rPr>
       </w:pPr>
       <w:proofErr w:type="spellStart"/>
       <w:r>
-        <w:rPr>
-          <w:b/>
-          <w:bCs/>
-        </w:rPr>
         <w:t>UserTrackDto</w:t>
       </w:r>
       <w:proofErr w:type="spellEnd"/>
       <w:r>
-        <w:rPr>
-          <w:b/>
-          <w:bCs/>
-        </w:rPr>
         <w:t>:</w:t>
       </w:r>
     </w:p>
@@ -3221,17 +3093,9 @@
           <w:p>
             <w:pPr>
               <w:jc w:val="both"/>
-              <w:rPr>
-                <w:b/>
-                <w:bCs/>
-              </w:rPr>
             </w:pPr>
             <w:proofErr w:type="spellStart"/>
             <w:r>
-              <w:rPr>
-                <w:b/>
-                <w:bCs/>
-              </w:rPr>
               <w:t>DateTime</w:t>
             </w:r>
             <w:proofErr w:type="spellEnd"/>
@@ -3244,16 +3108,8 @@
           <w:p>
             <w:pPr>
               <w:jc w:val="both"/>
-              <w:rPr>
-                <w:b/>
-                <w:bCs/>
-              </w:rPr>
             </w:pPr>
             <w:r>
-              <w:rPr>
-                <w:b/>
-                <w:bCs/>
-              </w:rPr>
               <w:t>Name</w:t>
             </w:r>
           </w:p>
@@ -3265,127 +3121,784 @@
           <w:p>
             <w:pPr>
               <w:jc w:val="both"/>
-              <w:rPr>
-                <w:b/>
-                <w:bCs/>
-              </w:rPr>
             </w:pPr>
             <w:r>
-              <w:rPr>
-                <w:b/>
-                <w:bCs/>
-              </w:rPr>
               <w:t>Score</w:t>
             </w:r>
           </w:p>
         </w:tc>
       </w:tr>
+      <w:tr>
+        <w:tc>
+          <w:tcPr>
+            <w:tcW w:w="3005" w:type="dxa"/>
+          </w:tcPr>
+          <w:p>
+            <w:pPr>
+              <w:jc w:val="both"/>
+            </w:pPr>
+          </w:p>
+        </w:tc>
+        <w:tc>
+          <w:tcPr>
+            <w:tcW w:w="3005" w:type="dxa"/>
+          </w:tcPr>
+          <w:p>
+            <w:pPr>
+              <w:jc w:val="both"/>
+            </w:pPr>
+          </w:p>
+        </w:tc>
+        <w:tc>
+          <w:tcPr>
+            <w:tcW w:w="3006" w:type="dxa"/>
+          </w:tcPr>
+          <w:p>
+            <w:pPr>
+              <w:jc w:val="both"/>
+            </w:pPr>
+          </w:p>
+        </w:tc>
+      </w:tr>
     </w:tbl>
     <w:p>
       <w:pPr>
         <w:jc w:val="both"/>
-        <w:rPr>
-          <w:b/>
-          <w:bCs/>
-        </w:rPr>
-      </w:pPr>
-    </w:p>
-    <w:p>
-      <w:pPr>
-        <w:jc w:val="both"/>
-        <w:rPr>
-          <w:b/>
-          <w:bCs/>
-        </w:rPr>
-      </w:pPr>
-      <w:r>
-        <w:rPr>
-          <w:b/>
-          <w:bCs/>
-        </w:rPr>
+      </w:pPr>
+    </w:p>
+    <w:p>
+      <w:pPr>
+        <w:jc w:val="both"/>
+      </w:pPr>
+      <w:r>
         <w:t>**</w:t>
       </w:r>
       <w:proofErr w:type="spellStart"/>
       <w:proofErr w:type="gramStart"/>
       <w:r>
-        <w:rPr>
-          <w:b/>
-          <w:bCs/>
-        </w:rPr>
         <w:t>getScore</w:t>
       </w:r>
       <w:proofErr w:type="spellEnd"/>
       <w:r>
-        <w:rPr>
-          <w:b/>
-          <w:bCs/>
-        </w:rPr>
         <w:t>(</w:t>
       </w:r>
       <w:proofErr w:type="gramEnd"/>
       <w:r>
-        <w:rPr>
-          <w:b/>
-          <w:bCs/>
-        </w:rPr>
         <w:t xml:space="preserve">), </w:t>
       </w:r>
       <w:r>
-        <w:rPr>
-          <w:b/>
-          <w:bCs/>
-        </w:rPr>
         <w:t>(</w:t>
       </w:r>
       <w:proofErr w:type="spellStart"/>
       <w:r>
-        <w:rPr>
-          <w:b/>
-          <w:bCs/>
-        </w:rPr>
         <w:t>Dto</w:t>
       </w:r>
       <w:proofErr w:type="spellEnd"/>
       <w:r>
-        <w:rPr>
-          <w:b/>
-          <w:bCs/>
-        </w:rPr>
         <w:t>)</w:t>
       </w:r>
       <w:proofErr w:type="spellStart"/>
       <w:r>
-        <w:rPr>
-          <w:b/>
-          <w:bCs/>
-        </w:rPr>
         <w:t>getUser</w:t>
       </w:r>
       <w:proofErr w:type="spellEnd"/>
       <w:r>
-        <w:rPr>
-          <w:b/>
-          <w:bCs/>
-        </w:rPr>
-        <w:t>(Id) ,</w:t>
-      </w:r>
-    </w:p>
-    <w:p>
-      <w:pPr>
-        <w:jc w:val="both"/>
-        <w:rPr>
-          <w:b/>
-          <w:bCs/>
-        </w:rPr>
-      </w:pPr>
-    </w:p>
-    <w:p>
-      <w:pPr>
-        <w:jc w:val="both"/>
-        <w:rPr>
-          <w:b/>
-          <w:bCs/>
-        </w:rPr>
+        <w:t xml:space="preserve">(Id) </w:t>
+      </w:r>
+    </w:p>
+    <w:p>
+      <w:pPr>
+        <w:jc w:val="both"/>
+        <w:rPr>
+          <w:b/>
+          <w:bCs/>
+        </w:rPr>
+      </w:pPr>
+    </w:p>
+    <w:p>
+      <w:pPr>
+        <w:jc w:val="both"/>
+        <w:rPr>
+          <w:b/>
+          <w:bCs/>
+        </w:rPr>
+      </w:pPr>
+      <w:proofErr w:type="spellStart"/>
+      <w:r>
+        <w:rPr>
+          <w:b/>
+          <w:bCs/>
+        </w:rPr>
+        <w:t>WellBeingService</w:t>
+      </w:r>
+      <w:proofErr w:type="spellEnd"/>
+    </w:p>
+    <w:p>
+      <w:pPr>
+        <w:jc w:val="both"/>
+      </w:pPr>
+      <w:r>
+        <w:t>Reminder Schedule Table</w:t>
+      </w:r>
+    </w:p>
+    <w:tbl>
+      <w:tblPr>
+        <w:tblStyle w:val="TableGrid"/>
+        <w:tblW w:w="9122" w:type="dxa"/>
+        <w:tblLook w:val="04A0" w:firstRow="1" w:lastRow="0" w:firstColumn="1" w:lastColumn="0" w:noHBand="0" w:noVBand="1"/>
+      </w:tblPr>
+      <w:tblGrid>
+        <w:gridCol w:w="2002"/>
+        <w:gridCol w:w="1757"/>
+        <w:gridCol w:w="2608"/>
+        <w:gridCol w:w="2755"/>
+      </w:tblGrid>
+      <w:tr>
+        <w:trPr>
+          <w:trHeight w:val="273"/>
+        </w:trPr>
+        <w:tc>
+          <w:tcPr>
+            <w:tcW w:w="2002" w:type="dxa"/>
+          </w:tcPr>
+          <w:p>
+            <w:pPr>
+              <w:jc w:val="both"/>
+            </w:pPr>
+            <w:proofErr w:type="spellStart"/>
+            <w:r>
+              <w:t>DateTime</w:t>
+            </w:r>
+            <w:proofErr w:type="spellEnd"/>
+          </w:p>
+        </w:tc>
+        <w:tc>
+          <w:tcPr>
+            <w:tcW w:w="1757" w:type="dxa"/>
+          </w:tcPr>
+          <w:p>
+            <w:pPr>
+              <w:jc w:val="both"/>
+            </w:pPr>
+            <w:proofErr w:type="spellStart"/>
+            <w:r>
+              <w:t>userId</w:t>
+            </w:r>
+            <w:proofErr w:type="spellEnd"/>
+          </w:p>
+        </w:tc>
+        <w:tc>
+          <w:tcPr>
+            <w:tcW w:w="2608" w:type="dxa"/>
+          </w:tcPr>
+          <w:p>
+            <w:pPr>
+              <w:jc w:val="both"/>
+            </w:pPr>
+            <w:proofErr w:type="spellStart"/>
+            <w:r>
+              <w:t>reminderText</w:t>
+            </w:r>
+            <w:proofErr w:type="spellEnd"/>
+          </w:p>
+        </w:tc>
+        <w:tc>
+          <w:tcPr>
+            <w:tcW w:w="2755" w:type="dxa"/>
+          </w:tcPr>
+          <w:p>
+            <w:pPr>
+              <w:jc w:val="both"/>
+            </w:pPr>
+            <w:proofErr w:type="spellStart"/>
+            <w:r>
+              <w:t>reminderTime</w:t>
+            </w:r>
+            <w:proofErr w:type="spellEnd"/>
+          </w:p>
+        </w:tc>
+      </w:tr>
+      <w:tr>
+        <w:trPr>
+          <w:trHeight w:val="47"/>
+        </w:trPr>
+        <w:tc>
+          <w:tcPr>
+            <w:tcW w:w="2002" w:type="dxa"/>
+          </w:tcPr>
+          <w:p>
+            <w:pPr>
+              <w:jc w:val="both"/>
+            </w:pPr>
+          </w:p>
+        </w:tc>
+        <w:tc>
+          <w:tcPr>
+            <w:tcW w:w="1757" w:type="dxa"/>
+          </w:tcPr>
+          <w:p>
+            <w:pPr>
+              <w:jc w:val="both"/>
+            </w:pPr>
+          </w:p>
+        </w:tc>
+        <w:tc>
+          <w:tcPr>
+            <w:tcW w:w="2608" w:type="dxa"/>
+          </w:tcPr>
+          <w:p>
+            <w:pPr>
+              <w:jc w:val="both"/>
+            </w:pPr>
+          </w:p>
+        </w:tc>
+        <w:tc>
+          <w:tcPr>
+            <w:tcW w:w="2755" w:type="dxa"/>
+          </w:tcPr>
+          <w:p>
+            <w:pPr>
+              <w:jc w:val="both"/>
+            </w:pPr>
+          </w:p>
+        </w:tc>
+      </w:tr>
+    </w:tbl>
+    <w:p>
+      <w:pPr>
+        <w:jc w:val="both"/>
+      </w:pPr>
+    </w:p>
+    <w:p>
+      <w:pPr>
+        <w:jc w:val="both"/>
+      </w:pPr>
+      <w:proofErr w:type="spellStart"/>
+      <w:proofErr w:type="gramStart"/>
+      <w:r>
+        <w:t>DateTime</w:t>
+      </w:r>
+      <w:proofErr w:type="spellEnd"/>
+      <w:r>
+        <w:t xml:space="preserve"> :</w:t>
+      </w:r>
+      <w:proofErr w:type="gramEnd"/>
+      <w:r>
+        <w:t xml:space="preserve"> Store the timestamp of the </w:t>
+      </w:r>
+      <w:proofErr w:type="spellStart"/>
+      <w:r>
+        <w:t>submition</w:t>
+      </w:r>
+      <w:proofErr w:type="spellEnd"/>
+    </w:p>
+    <w:p>
+      <w:pPr>
+        <w:jc w:val="both"/>
+      </w:pPr>
+      <w:proofErr w:type="spellStart"/>
+      <w:r>
+        <w:t>userID</w:t>
+      </w:r>
+      <w:proofErr w:type="spellEnd"/>
+      <w:r>
+        <w:t>: id of the user (FK)</w:t>
+      </w:r>
+    </w:p>
+    <w:p>
+      <w:pPr>
+        <w:jc w:val="both"/>
+      </w:pPr>
+      <w:proofErr w:type="spellStart"/>
+      <w:proofErr w:type="gramStart"/>
+      <w:r>
+        <w:lastRenderedPageBreak/>
+        <w:t>reminderText</w:t>
+      </w:r>
+      <w:proofErr w:type="spellEnd"/>
+      <w:r>
+        <w:t xml:space="preserve"> :</w:t>
+      </w:r>
+      <w:proofErr w:type="gramEnd"/>
+      <w:r>
+        <w:t xml:space="preserve"> this stores a string what to show when showing reminder</w:t>
+      </w:r>
+    </w:p>
+    <w:p>
+      <w:pPr>
+        <w:jc w:val="both"/>
+      </w:pPr>
+      <w:proofErr w:type="spellStart"/>
+      <w:proofErr w:type="gramStart"/>
+      <w:r>
+        <w:t>reminderTime</w:t>
+      </w:r>
+      <w:proofErr w:type="spellEnd"/>
+      <w:r>
+        <w:t xml:space="preserve"> :</w:t>
+      </w:r>
+      <w:proofErr w:type="gramEnd"/>
+      <w:r>
+        <w:t xml:space="preserve"> this stores the time on which it should be displayed</w:t>
+      </w:r>
+    </w:p>
+    <w:p>
+      <w:pPr>
+        <w:jc w:val="both"/>
+      </w:pPr>
+    </w:p>
+    <w:p>
+      <w:pPr>
+        <w:jc w:val="both"/>
+      </w:pPr>
+      <w:r>
+        <w:t>Sleep Quality Table</w:t>
+      </w:r>
+    </w:p>
+    <w:tbl>
+      <w:tblPr>
+        <w:tblStyle w:val="TableGrid"/>
+        <w:tblW w:w="9691" w:type="dxa"/>
+        <w:tblLook w:val="04A0" w:firstRow="1" w:lastRow="0" w:firstColumn="1" w:lastColumn="0" w:noHBand="0" w:noVBand="1"/>
+      </w:tblPr>
+      <w:tblGrid>
+        <w:gridCol w:w="2396"/>
+        <w:gridCol w:w="2364"/>
+        <w:gridCol w:w="2837"/>
+        <w:gridCol w:w="2094"/>
+      </w:tblGrid>
+      <w:tr>
+        <w:trPr>
+          <w:trHeight w:val="347"/>
+        </w:trPr>
+        <w:tc>
+          <w:tcPr>
+            <w:tcW w:w="2396" w:type="dxa"/>
+          </w:tcPr>
+          <w:p>
+            <w:pPr>
+              <w:jc w:val="both"/>
+            </w:pPr>
+            <w:proofErr w:type="spellStart"/>
+            <w:r>
+              <w:t>DateTime</w:t>
+            </w:r>
+            <w:proofErr w:type="spellEnd"/>
+          </w:p>
+        </w:tc>
+        <w:tc>
+          <w:tcPr>
+            <w:tcW w:w="2364" w:type="dxa"/>
+          </w:tcPr>
+          <w:p>
+            <w:pPr>
+              <w:jc w:val="both"/>
+            </w:pPr>
+            <w:proofErr w:type="spellStart"/>
+            <w:r>
+              <w:t>userId</w:t>
+            </w:r>
+            <w:proofErr w:type="spellEnd"/>
+          </w:p>
+        </w:tc>
+        <w:tc>
+          <w:tcPr>
+            <w:tcW w:w="2837" w:type="dxa"/>
+          </w:tcPr>
+          <w:p>
+            <w:pPr>
+              <w:jc w:val="both"/>
+            </w:pPr>
+            <w:proofErr w:type="spellStart"/>
+            <w:r>
+              <w:t>sleepQuality</w:t>
+            </w:r>
+            <w:proofErr w:type="spellEnd"/>
+          </w:p>
+        </w:tc>
+        <w:tc>
+          <w:tcPr>
+            <w:tcW w:w="2094" w:type="dxa"/>
+          </w:tcPr>
+          <w:p>
+            <w:pPr>
+              <w:jc w:val="both"/>
+            </w:pPr>
+            <w:r>
+              <w:t>Remarks</w:t>
+            </w:r>
+          </w:p>
+        </w:tc>
+      </w:tr>
+      <w:tr>
+        <w:trPr>
+          <w:trHeight w:val="347"/>
+        </w:trPr>
+        <w:tc>
+          <w:tcPr>
+            <w:tcW w:w="2396" w:type="dxa"/>
+          </w:tcPr>
+          <w:p>
+            <w:pPr>
+              <w:jc w:val="both"/>
+            </w:pPr>
+          </w:p>
+        </w:tc>
+        <w:tc>
+          <w:tcPr>
+            <w:tcW w:w="2364" w:type="dxa"/>
+          </w:tcPr>
+          <w:p>
+            <w:pPr>
+              <w:jc w:val="both"/>
+            </w:pPr>
+          </w:p>
+        </w:tc>
+        <w:tc>
+          <w:tcPr>
+            <w:tcW w:w="2837" w:type="dxa"/>
+          </w:tcPr>
+          <w:p>
+            <w:pPr>
+              <w:jc w:val="both"/>
+            </w:pPr>
+          </w:p>
+        </w:tc>
+        <w:tc>
+          <w:tcPr>
+            <w:tcW w:w="2094" w:type="dxa"/>
+          </w:tcPr>
+          <w:p>
+            <w:pPr>
+              <w:jc w:val="both"/>
+            </w:pPr>
+          </w:p>
+        </w:tc>
+      </w:tr>
+    </w:tbl>
+    <w:p>
+      <w:pPr>
+        <w:jc w:val="both"/>
+      </w:pPr>
+    </w:p>
+    <w:p>
+      <w:pPr>
+        <w:jc w:val="both"/>
+      </w:pPr>
+      <w:proofErr w:type="spellStart"/>
+      <w:proofErr w:type="gramStart"/>
+      <w:r>
+        <w:t>DateTime</w:t>
+      </w:r>
+      <w:proofErr w:type="spellEnd"/>
+      <w:r>
+        <w:t xml:space="preserve"> :</w:t>
+      </w:r>
+      <w:proofErr w:type="gramEnd"/>
+      <w:r>
+        <w:t xml:space="preserve"> Stores the timestamp of submitting the data</w:t>
+      </w:r>
+    </w:p>
+    <w:p>
+      <w:pPr>
+        <w:jc w:val="both"/>
+      </w:pPr>
+      <w:proofErr w:type="spellStart"/>
+      <w:proofErr w:type="gramStart"/>
+      <w:r>
+        <w:t>userId</w:t>
+      </w:r>
+      <w:proofErr w:type="spellEnd"/>
+      <w:r>
+        <w:t xml:space="preserve"> :</w:t>
+      </w:r>
+      <w:proofErr w:type="gramEnd"/>
+      <w:r>
+        <w:t xml:space="preserve"> </w:t>
+      </w:r>
+      <w:proofErr w:type="spellStart"/>
+      <w:r>
+        <w:t>UserId</w:t>
+      </w:r>
+      <w:proofErr w:type="spellEnd"/>
+      <w:r>
+        <w:t xml:space="preserve"> of the user (FK)</w:t>
+      </w:r>
+    </w:p>
+    <w:p>
+      <w:pPr>
+        <w:jc w:val="both"/>
+      </w:pPr>
+      <w:proofErr w:type="spellStart"/>
+      <w:proofErr w:type="gramStart"/>
+      <w:r>
+        <w:t>sleepQuality</w:t>
+      </w:r>
+      <w:proofErr w:type="spellEnd"/>
+      <w:r>
+        <w:t xml:space="preserve"> :</w:t>
+      </w:r>
+      <w:proofErr w:type="gramEnd"/>
+      <w:r>
+        <w:t xml:space="preserve"> Rating bar</w:t>
+      </w:r>
+    </w:p>
+    <w:p>
+      <w:pPr>
+        <w:jc w:val="both"/>
+      </w:pPr>
+      <w:proofErr w:type="gramStart"/>
+      <w:r>
+        <w:t>Remarks :</w:t>
+      </w:r>
+      <w:proofErr w:type="gramEnd"/>
+      <w:r>
+        <w:t xml:space="preserve"> if anything to store as a string</w:t>
+      </w:r>
+    </w:p>
+    <w:p>
+      <w:pPr>
+        <w:jc w:val="both"/>
+      </w:pPr>
+      <w:r>
+        <w:t xml:space="preserve">** </w:t>
+      </w:r>
+      <w:proofErr w:type="spellStart"/>
+      <w:proofErr w:type="gramStart"/>
+      <w:r>
+        <w:t>postReminder</w:t>
+      </w:r>
+      <w:proofErr w:type="spellEnd"/>
+      <w:r>
+        <w:t>(</w:t>
+      </w:r>
+      <w:proofErr w:type="spellStart"/>
+      <w:proofErr w:type="gramEnd"/>
+      <w:r>
+        <w:t>DateTime,ReminderText</w:t>
+      </w:r>
+      <w:proofErr w:type="spellEnd"/>
+      <w:r>
+        <w:t xml:space="preserve">), </w:t>
+      </w:r>
+      <w:proofErr w:type="spellStart"/>
+      <w:r>
+        <w:t>postSleep</w:t>
+      </w:r>
+      <w:proofErr w:type="spellEnd"/>
+      <w:r>
+        <w:t>(Quality, remarks)</w:t>
+      </w:r>
+    </w:p>
+    <w:p>
+      <w:pPr>
+        <w:jc w:val="both"/>
+      </w:pPr>
+    </w:p>
+    <w:p>
+      <w:pPr>
+        <w:pStyle w:val="Heading2"/>
+        <w:rPr>
+          <w:b/>
+          <w:bCs/>
+        </w:rPr>
+      </w:pPr>
+      <w:proofErr w:type="gramStart"/>
+      <w:r>
+        <w:rPr>
+          <w:b/>
+          <w:bCs/>
+        </w:rPr>
+        <w:t>Date :</w:t>
+      </w:r>
+      <w:proofErr w:type="gramEnd"/>
+      <w:r>
+        <w:rPr>
+          <w:b/>
+          <w:bCs/>
+        </w:rPr>
+        <w:t xml:space="preserve"> 0</w:t>
+      </w:r>
+      <w:r>
+        <w:rPr>
+          <w:b/>
+          <w:bCs/>
+        </w:rPr>
+        <w:t>7</w:t>
+      </w:r>
+      <w:r>
+        <w:rPr>
+          <w:b/>
+          <w:bCs/>
+        </w:rPr>
+        <w:t xml:space="preserve">-11-2024 </w:t>
+      </w:r>
+    </w:p>
+    <w:p>
+      <w:pPr>
+        <w:pStyle w:val="ListParagraph"/>
+        <w:numPr>
+          <w:ilvl w:val="0"/>
+          <w:numId w:val="4"/>
+        </w:numPr>
+        <w:jc w:val="both"/>
+      </w:pPr>
+      <w:r>
+        <w:t>Finalising Activity Diagram</w:t>
+      </w:r>
+    </w:p>
+    <w:p>
+      <w:pPr>
+        <w:pStyle w:val="ListParagraph"/>
+        <w:numPr>
+          <w:ilvl w:val="0"/>
+          <w:numId w:val="4"/>
+        </w:numPr>
+        <w:jc w:val="both"/>
+      </w:pPr>
+      <w:r>
+        <w:t xml:space="preserve">Framing UI Concept using </w:t>
+      </w:r>
+      <w:proofErr w:type="gramStart"/>
+      <w:r>
+        <w:t>Figma</w:t>
+      </w:r>
+      <w:proofErr w:type="gramEnd"/>
+    </w:p>
+    <w:p>
+      <w:pPr>
+        <w:pStyle w:val="ListParagraph"/>
+        <w:numPr>
+          <w:ilvl w:val="0"/>
+          <w:numId w:val="4"/>
+        </w:numPr>
+        <w:jc w:val="both"/>
+      </w:pPr>
+      <w:r>
+        <w:t>Testing Google Maps API</w:t>
+      </w:r>
+    </w:p>
+    <w:p>
+      <w:pPr>
+        <w:jc w:val="both"/>
+        <w:rPr>
+          <w:b/>
+          <w:bCs/>
+        </w:rPr>
+      </w:pPr>
+      <w:r>
+        <w:rPr>
+          <w:b/>
+          <w:bCs/>
+        </w:rPr>
+        <w:t xml:space="preserve">Activity </w:t>
+      </w:r>
+      <w:proofErr w:type="gramStart"/>
+      <w:r>
+        <w:rPr>
+          <w:b/>
+          <w:bCs/>
+        </w:rPr>
+        <w:t>Diagram</w:t>
+      </w:r>
+      <w:r>
+        <w:rPr>
+          <w:b/>
+          <w:bCs/>
+        </w:rPr>
+        <w:t xml:space="preserve"> :</w:t>
+      </w:r>
+      <w:proofErr w:type="gramEnd"/>
+    </w:p>
+    <w:p>
+      <w:pPr>
+        <w:jc w:val="both"/>
+      </w:pPr>
+      <w:r>
+        <w:t>Specifications for individual components are provided. Each component is designed with clear interfaces and responsibilities to support modular development and easy maintenance.</w:t>
+      </w:r>
+    </w:p>
+    <w:p>
+      <w:pPr>
+        <w:jc w:val="both"/>
+      </w:pPr>
+      <w:r>
+        <w:rPr>
+          <w:noProof/>
+        </w:rPr>
+        <w:drawing>
+          <wp:inline distT="0" distB="0" distL="0" distR="0" wp14:anchorId="097A1D21" wp14:editId="36742063">
+            <wp:extent cx="5731510" cy="2734310"/>
+            <wp:effectExtent l="0" t="0" r="2540" b="8890"/>
+            <wp:docPr id="1206442372" name="Picture 5"/>
+            <wp:cNvGraphicFramePr>
+              <a:graphicFrameLocks xmlns:a="http://schemas.openxmlformats.org/drawingml/2006/main" noChangeAspect="1"/>
+            </wp:cNvGraphicFramePr>
+            <a:graphic xmlns:a="http://schemas.openxmlformats.org/drawingml/2006/main">
+              <a:graphicData uri="http://schemas.openxmlformats.org/drawingml/2006/picture">
+                <pic:pic xmlns:pic="http://schemas.openxmlformats.org/drawingml/2006/picture">
+                  <pic:nvPicPr>
+                    <pic:cNvPr id="0" name="Picture 12"/>
+                    <pic:cNvPicPr>
+                      <a:picLocks noChangeAspect="1" noChangeArrowheads="1"/>
+                    </pic:cNvPicPr>
+                  </pic:nvPicPr>
+                  <pic:blipFill>
+                    <a:blip r:embed="rId7">
+                      <a:extLst>
+                        <a:ext uri="{28A0092B-C50C-407E-A947-70E740481C1C}">
+                          <a14:useLocalDpi xmlns:a14="http://schemas.microsoft.com/office/drawing/2010/main" val="0"/>
+                        </a:ext>
+                      </a:extLst>
+                    </a:blip>
+                    <a:srcRect/>
+                    <a:stretch>
+                      <a:fillRect/>
+                    </a:stretch>
+                  </pic:blipFill>
+                  <pic:spPr bwMode="auto">
+                    <a:xfrm>
+                      <a:off x="0" y="0"/>
+                      <a:ext cx="5731510" cy="2734310"/>
+                    </a:xfrm>
+                    <a:prstGeom prst="rect">
+                      <a:avLst/>
+                    </a:prstGeom>
+                    <a:noFill/>
+                    <a:ln>
+                      <a:noFill/>
+                    </a:ln>
+                  </pic:spPr>
+                </pic:pic>
+              </a:graphicData>
+            </a:graphic>
+          </wp:inline>
+        </w:drawing>
+      </w:r>
+    </w:p>
+    <w:p>
+      <w:pPr>
+        <w:jc w:val="both"/>
+      </w:pPr>
+    </w:p>
+    <w:p>
+      <w:pPr>
+        <w:jc w:val="both"/>
+      </w:pPr>
+    </w:p>
+    <w:p>
+      <w:pPr>
+        <w:jc w:val="both"/>
+      </w:pPr>
+    </w:p>
+    <w:p>
+      <w:pPr>
+        <w:jc w:val="both"/>
+      </w:pPr>
+    </w:p>
+    <w:p>
+      <w:pPr>
+        <w:jc w:val="both"/>
       </w:pPr>
     </w:p>
     <w:sectPr>
@@ -3489,8 +4002,284 @@
       </w:pPr>
     </w:lvl>
   </w:abstractNum>
+  <w:abstractNum w:abstractNumId="1" w15:restartNumberingAfterBreak="0">
+    <w:nsid w:val="1EAC5C78"/>
+    <w:multiLevelType w:val="hybridMultilevel"/>
+    <w:tmpl w:val="1902B58A"/>
+    <w:lvl w:ilvl="0" w:tplc="4009000F">
+      <w:start w:val="1"/>
+      <w:numFmt w:val="decimal"/>
+      <w:lvlText w:val="%1."/>
+      <w:lvlJc w:val="left"/>
+      <w:pPr>
+        <w:ind w:left="720" w:hanging="360"/>
+      </w:pPr>
+      <w:rPr>
+        <w:rFonts w:hint="default"/>
+      </w:rPr>
+    </w:lvl>
+    <w:lvl w:ilvl="1" w:tplc="40090019" w:tentative="1">
+      <w:start w:val="1"/>
+      <w:numFmt w:val="lowerLetter"/>
+      <w:lvlText w:val="%2."/>
+      <w:lvlJc w:val="left"/>
+      <w:pPr>
+        <w:ind w:left="1440" w:hanging="360"/>
+      </w:pPr>
+    </w:lvl>
+    <w:lvl w:ilvl="2" w:tplc="4009001B" w:tentative="1">
+      <w:start w:val="1"/>
+      <w:numFmt w:val="lowerRoman"/>
+      <w:lvlText w:val="%3."/>
+      <w:lvlJc w:val="right"/>
+      <w:pPr>
+        <w:ind w:left="2160" w:hanging="180"/>
+      </w:pPr>
+    </w:lvl>
+    <w:lvl w:ilvl="3" w:tplc="4009000F" w:tentative="1">
+      <w:start w:val="1"/>
+      <w:numFmt w:val="decimal"/>
+      <w:lvlText w:val="%4."/>
+      <w:lvlJc w:val="left"/>
+      <w:pPr>
+        <w:ind w:left="2880" w:hanging="360"/>
+      </w:pPr>
+    </w:lvl>
+    <w:lvl w:ilvl="4" w:tplc="40090019" w:tentative="1">
+      <w:start w:val="1"/>
+      <w:numFmt w:val="lowerLetter"/>
+      <w:lvlText w:val="%5."/>
+      <w:lvlJc w:val="left"/>
+      <w:pPr>
+        <w:ind w:left="3600" w:hanging="360"/>
+      </w:pPr>
+    </w:lvl>
+    <w:lvl w:ilvl="5" w:tplc="4009001B" w:tentative="1">
+      <w:start w:val="1"/>
+      <w:numFmt w:val="lowerRoman"/>
+      <w:lvlText w:val="%6."/>
+      <w:lvlJc w:val="right"/>
+      <w:pPr>
+        <w:ind w:left="4320" w:hanging="180"/>
+      </w:pPr>
+    </w:lvl>
+    <w:lvl w:ilvl="6" w:tplc="4009000F" w:tentative="1">
+      <w:start w:val="1"/>
+      <w:numFmt w:val="decimal"/>
+      <w:lvlText w:val="%7."/>
+      <w:lvlJc w:val="left"/>
+      <w:pPr>
+        <w:ind w:left="5040" w:hanging="360"/>
+      </w:pPr>
+    </w:lvl>
+    <w:lvl w:ilvl="7" w:tplc="40090019" w:tentative="1">
+      <w:start w:val="1"/>
+      <w:numFmt w:val="lowerLetter"/>
+      <w:lvlText w:val="%8."/>
+      <w:lvlJc w:val="left"/>
+      <w:pPr>
+        <w:ind w:left="5760" w:hanging="360"/>
+      </w:pPr>
+    </w:lvl>
+    <w:lvl w:ilvl="8" w:tplc="4009001B" w:tentative="1">
+      <w:start w:val="1"/>
+      <w:numFmt w:val="lowerRoman"/>
+      <w:lvlText w:val="%9."/>
+      <w:lvlJc w:val="right"/>
+      <w:pPr>
+        <w:ind w:left="6480" w:hanging="180"/>
+      </w:pPr>
+    </w:lvl>
+  </w:abstractNum>
+  <w:abstractNum w:abstractNumId="2" w15:restartNumberingAfterBreak="0">
+    <w:nsid w:val="24DB16C2"/>
+    <w:multiLevelType w:val="hybridMultilevel"/>
+    <w:tmpl w:val="67E8C008"/>
+    <w:lvl w:ilvl="0" w:tplc="4009000F">
+      <w:start w:val="1"/>
+      <w:numFmt w:val="decimal"/>
+      <w:lvlText w:val="%1."/>
+      <w:lvlJc w:val="left"/>
+      <w:pPr>
+        <w:ind w:left="360" w:hanging="360"/>
+      </w:pPr>
+      <w:rPr>
+        <w:rFonts w:hint="default"/>
+      </w:rPr>
+    </w:lvl>
+    <w:lvl w:ilvl="1" w:tplc="40090019" w:tentative="1">
+      <w:start w:val="1"/>
+      <w:numFmt w:val="lowerLetter"/>
+      <w:lvlText w:val="%2."/>
+      <w:lvlJc w:val="left"/>
+      <w:pPr>
+        <w:ind w:left="1080" w:hanging="360"/>
+      </w:pPr>
+    </w:lvl>
+    <w:lvl w:ilvl="2" w:tplc="4009001B" w:tentative="1">
+      <w:start w:val="1"/>
+      <w:numFmt w:val="lowerRoman"/>
+      <w:lvlText w:val="%3."/>
+      <w:lvlJc w:val="right"/>
+      <w:pPr>
+        <w:ind w:left="1800" w:hanging="180"/>
+      </w:pPr>
+    </w:lvl>
+    <w:lvl w:ilvl="3" w:tplc="4009000F" w:tentative="1">
+      <w:start w:val="1"/>
+      <w:numFmt w:val="decimal"/>
+      <w:lvlText w:val="%4."/>
+      <w:lvlJc w:val="left"/>
+      <w:pPr>
+        <w:ind w:left="2520" w:hanging="360"/>
+      </w:pPr>
+    </w:lvl>
+    <w:lvl w:ilvl="4" w:tplc="40090019" w:tentative="1">
+      <w:start w:val="1"/>
+      <w:numFmt w:val="lowerLetter"/>
+      <w:lvlText w:val="%5."/>
+      <w:lvlJc w:val="left"/>
+      <w:pPr>
+        <w:ind w:left="3240" w:hanging="360"/>
+      </w:pPr>
+    </w:lvl>
+    <w:lvl w:ilvl="5" w:tplc="4009001B" w:tentative="1">
+      <w:start w:val="1"/>
+      <w:numFmt w:val="lowerRoman"/>
+      <w:lvlText w:val="%6."/>
+      <w:lvlJc w:val="right"/>
+      <w:pPr>
+        <w:ind w:left="3960" w:hanging="180"/>
+      </w:pPr>
+    </w:lvl>
+    <w:lvl w:ilvl="6" w:tplc="4009000F" w:tentative="1">
+      <w:start w:val="1"/>
+      <w:numFmt w:val="decimal"/>
+      <w:lvlText w:val="%7."/>
+      <w:lvlJc w:val="left"/>
+      <w:pPr>
+        <w:ind w:left="4680" w:hanging="360"/>
+      </w:pPr>
+    </w:lvl>
+    <w:lvl w:ilvl="7" w:tplc="40090019" w:tentative="1">
+      <w:start w:val="1"/>
+      <w:numFmt w:val="lowerLetter"/>
+      <w:lvlText w:val="%8."/>
+      <w:lvlJc w:val="left"/>
+      <w:pPr>
+        <w:ind w:left="5400" w:hanging="360"/>
+      </w:pPr>
+    </w:lvl>
+    <w:lvl w:ilvl="8" w:tplc="4009001B" w:tentative="1">
+      <w:start w:val="1"/>
+      <w:numFmt w:val="lowerRoman"/>
+      <w:lvlText w:val="%9."/>
+      <w:lvlJc w:val="right"/>
+      <w:pPr>
+        <w:ind w:left="6120" w:hanging="180"/>
+      </w:pPr>
+    </w:lvl>
+  </w:abstractNum>
+  <w:abstractNum w:abstractNumId="3" w15:restartNumberingAfterBreak="0">
+    <w:nsid w:val="7E6115DB"/>
+    <w:multiLevelType w:val="hybridMultilevel"/>
+    <w:tmpl w:val="07DCF1B0"/>
+    <w:lvl w:ilvl="0" w:tplc="4009000F">
+      <w:start w:val="1"/>
+      <w:numFmt w:val="decimal"/>
+      <w:lvlText w:val="%1."/>
+      <w:lvlJc w:val="left"/>
+      <w:pPr>
+        <w:ind w:left="720" w:hanging="360"/>
+      </w:pPr>
+      <w:rPr>
+        <w:rFonts w:hint="default"/>
+      </w:rPr>
+    </w:lvl>
+    <w:lvl w:ilvl="1" w:tplc="40090019" w:tentative="1">
+      <w:start w:val="1"/>
+      <w:numFmt w:val="lowerLetter"/>
+      <w:lvlText w:val="%2."/>
+      <w:lvlJc w:val="left"/>
+      <w:pPr>
+        <w:ind w:left="1440" w:hanging="360"/>
+      </w:pPr>
+    </w:lvl>
+    <w:lvl w:ilvl="2" w:tplc="4009001B" w:tentative="1">
+      <w:start w:val="1"/>
+      <w:numFmt w:val="lowerRoman"/>
+      <w:lvlText w:val="%3."/>
+      <w:lvlJc w:val="right"/>
+      <w:pPr>
+        <w:ind w:left="2160" w:hanging="180"/>
+      </w:pPr>
+    </w:lvl>
+    <w:lvl w:ilvl="3" w:tplc="4009000F" w:tentative="1">
+      <w:start w:val="1"/>
+      <w:numFmt w:val="decimal"/>
+      <w:lvlText w:val="%4."/>
+      <w:lvlJc w:val="left"/>
+      <w:pPr>
+        <w:ind w:left="2880" w:hanging="360"/>
+      </w:pPr>
+    </w:lvl>
+    <w:lvl w:ilvl="4" w:tplc="40090019" w:tentative="1">
+      <w:start w:val="1"/>
+      <w:numFmt w:val="lowerLetter"/>
+      <w:lvlText w:val="%5."/>
+      <w:lvlJc w:val="left"/>
+      <w:pPr>
+        <w:ind w:left="3600" w:hanging="360"/>
+      </w:pPr>
+    </w:lvl>
+    <w:lvl w:ilvl="5" w:tplc="4009001B" w:tentative="1">
+      <w:start w:val="1"/>
+      <w:numFmt w:val="lowerRoman"/>
+      <w:lvlText w:val="%6."/>
+      <w:lvlJc w:val="right"/>
+      <w:pPr>
+        <w:ind w:left="4320" w:hanging="180"/>
+      </w:pPr>
+    </w:lvl>
+    <w:lvl w:ilvl="6" w:tplc="4009000F" w:tentative="1">
+      <w:start w:val="1"/>
+      <w:numFmt w:val="decimal"/>
+      <w:lvlText w:val="%7."/>
+      <w:lvlJc w:val="left"/>
+      <w:pPr>
+        <w:ind w:left="5040" w:hanging="360"/>
+      </w:pPr>
+    </w:lvl>
+    <w:lvl w:ilvl="7" w:tplc="40090019" w:tentative="1">
+      <w:start w:val="1"/>
+      <w:numFmt w:val="lowerLetter"/>
+      <w:lvlText w:val="%8."/>
+      <w:lvlJc w:val="left"/>
+      <w:pPr>
+        <w:ind w:left="5760" w:hanging="360"/>
+      </w:pPr>
+    </w:lvl>
+    <w:lvl w:ilvl="8" w:tplc="4009001B" w:tentative="1">
+      <w:start w:val="1"/>
+      <w:numFmt w:val="lowerRoman"/>
+      <w:lvlText w:val="%9."/>
+      <w:lvlJc w:val="right"/>
+      <w:pPr>
+        <w:ind w:left="6480" w:hanging="180"/>
+      </w:pPr>
+    </w:lvl>
+  </w:abstractNum>
   <w:num w:numId="1" w16cid:durableId="84620541">
     <w:abstractNumId w:val="0"/>
+  </w:num>
+  <w:num w:numId="2" w16cid:durableId="1844002973">
+    <w:abstractNumId w:val="1"/>
+  </w:num>
+  <w:num w:numId="3" w16cid:durableId="461659036">
+    <w:abstractNumId w:val="2"/>
+  </w:num>
+  <w:num w:numId="4" w16cid:durableId="1695577022">
+    <w:abstractNumId w:val="3"/>
   </w:num>
 </w:numbering>
 </file>
